--- a/JAVA/xiaomage_jiaoyu/Day05.docx
+++ b/JAVA/xiaomage_jiaoyu/Day05.docx
@@ -74,10 +74,10 @@
       </w:pPr>
       <w:r>
         <w:object w:dxaOrig="7973" w:dyaOrig="1604">
-          <v:rect id="rectole0000000095" o:spid="_x0000_i1025" style="width:479.7pt;height:175.8pt" o:ole="" o:preferrelative="t" stroked="f">
+          <v:rect id="rectole0000000095" o:spid="_x0000_i1025" style="width:479.55pt;height:175.9pt" o:ole="" o:preferrelative="t" stroked="f">
             <v:imagedata r:id="rId6" o:title=""/>
           </v:rect>
-          <o:OLEObject Type="Embed" ProgID="StaticMetafile" ShapeID="rectole0000000095" DrawAspect="Content" ObjectID="_1550984919" r:id="rId7"/>
+          <o:OLEObject Type="Embed" ProgID="StaticMetafile" ShapeID="rectole0000000095" DrawAspect="Content" ObjectID="_1569733660" r:id="rId7"/>
         </w:object>
       </w:r>
     </w:p>
@@ -192,14 +192,14 @@
       </w:pPr>
       <w:r>
         <w:object w:dxaOrig="7973" w:dyaOrig="5402">
-          <v:rect id="rectole0000000096" o:spid="_x0000_i1026" style="width:474.7pt;height:289.65pt" o:ole="" o:preferrelative="t" o:bordertopcolor="this" o:borderleftcolor="this" o:borderbottomcolor="this" o:borderrightcolor="this" stroked="f">
+          <v:rect id="rectole0000000096" o:spid="_x0000_i1026" style="width:474.8pt;height:289.35pt" o:ole="" o:preferrelative="t" o:bordertopcolor="this" o:borderleftcolor="this" o:borderbottomcolor="this" o:borderrightcolor="this" stroked="f">
             <v:imagedata r:id="rId8" o:title=""/>
             <w10:bordertop type="single" width="4"/>
             <w10:borderleft type="single" width="4"/>
             <w10:borderbottom type="single" width="4"/>
             <w10:borderright type="single" width="4"/>
           </v:rect>
-          <o:OLEObject Type="Embed" ProgID="StaticMetafile" ShapeID="rectole0000000096" DrawAspect="Content" ObjectID="_1550984920" r:id="rId9"/>
+          <o:OLEObject Type="Embed" ProgID="StaticMetafile" ShapeID="rectole0000000096" DrawAspect="Content" ObjectID="_1569733661" r:id="rId9"/>
         </w:object>
       </w:r>
     </w:p>
@@ -342,10 +342,10 @@
       </w:pPr>
       <w:r>
         <w:object w:dxaOrig="7973" w:dyaOrig="4686">
-          <v:rect id="rectole0000000097" o:spid="_x0000_i1027" style="width:406.05pt;height:234.4pt" o:ole="" o:preferrelative="t" stroked="f">
+          <v:rect id="rectole0000000097" o:spid="_x0000_i1027" style="width:406.2pt;height:234.35pt" o:ole="" o:preferrelative="t" stroked="f">
             <v:imagedata r:id="rId10" o:title=""/>
           </v:rect>
-          <o:OLEObject Type="Embed" ProgID="StaticMetafile" ShapeID="rectole0000000097" DrawAspect="Content" ObjectID="_1550984921" r:id="rId11"/>
+          <o:OLEObject Type="Embed" ProgID="StaticMetafile" ShapeID="rectole0000000097" DrawAspect="Content" ObjectID="_1569733662" r:id="rId11"/>
         </w:object>
       </w:r>
     </w:p>
@@ -524,7 +524,7 @@
           <w:tab w:val="left" w:pos="1073"/>
         </w:tabs>
         <w:rPr>
-          <w:rFonts w:ascii="Calibri" w:hAnsi="Calibri" w:cs="Calibri" w:hint="eastAsia"/>
+          <w:rFonts w:ascii="Calibri" w:hAnsi="Calibri" w:cs="Calibri"/>
           <w:b/>
         </w:rPr>
       </w:pPr>
@@ -574,15 +574,15 @@
           <w:tab w:val="left" w:pos="1073"/>
         </w:tabs>
         <w:rPr>
-          <w:rFonts w:ascii="Calibri" w:hAnsi="Calibri" w:cs="Calibri" w:hint="eastAsia"/>
+          <w:rFonts w:ascii="Calibri" w:hAnsi="Calibri" w:cs="Calibri"/>
         </w:rPr>
       </w:pPr>
       <w:r>
         <w:object w:dxaOrig="6024" w:dyaOrig="5008">
-          <v:rect id="rectole0000000098" o:spid="_x0000_i1028" style="width:416.95pt;height:250.35pt" o:ole="" o:preferrelative="t" stroked="f">
+          <v:rect id="rectole0000000098" o:spid="_x0000_i1028" style="width:417.05pt;height:250.65pt" o:ole="" o:preferrelative="t" stroked="f">
             <v:imagedata r:id="rId12" o:title=""/>
           </v:rect>
-          <o:OLEObject Type="Embed" ProgID="StaticMetafile" ShapeID="rectole0000000098" DrawAspect="Content" ObjectID="_1550984922" r:id="rId13"/>
+          <o:OLEObject Type="Embed" ProgID="StaticMetafile" ShapeID="rectole0000000098" DrawAspect="Content" ObjectID="_1569733663" r:id="rId13"/>
         </w:object>
       </w:r>
     </w:p>
@@ -597,14 +597,14 @@
       </w:pPr>
       <w:r>
         <w:object w:dxaOrig="6951" w:dyaOrig="4538">
-          <v:rect id="rectole0000000099" o:spid="_x0000_i1029" style="width:399.35pt;height:252pt" o:ole="" o:preferrelative="t" o:bordertopcolor="this" o:borderleftcolor="this" o:borderbottomcolor="this" o:borderrightcolor="this" stroked="f">
+          <v:rect id="rectole0000000099" o:spid="_x0000_i1029" style="width:399.4pt;height:252pt" o:ole="" o:preferrelative="t" o:bordertopcolor="this" o:borderleftcolor="this" o:borderbottomcolor="this" o:borderrightcolor="this" stroked="f">
             <v:imagedata r:id="rId14" o:title=""/>
             <w10:bordertop type="single" width="4"/>
             <w10:borderleft type="single" width="4"/>
             <w10:borderbottom type="single" width="4"/>
             <w10:borderright type="single" width="4"/>
           </v:rect>
-          <o:OLEObject Type="Embed" ProgID="StaticMetafile" ShapeID="rectole0000000099" DrawAspect="Content" ObjectID="_1550984923" r:id="rId15"/>
+          <o:OLEObject Type="Embed" ProgID="StaticMetafile" ShapeID="rectole0000000099" DrawAspect="Content" ObjectID="_1569733664" r:id="rId15"/>
         </w:object>
       </w:r>
     </w:p>
@@ -630,7 +630,7 @@
           <w:tab w:val="left" w:pos="1073"/>
         </w:tabs>
         <w:rPr>
-          <w:rFonts w:ascii="Calibri" w:hAnsi="Calibri" w:cs="Calibri" w:hint="eastAsia"/>
+          <w:rFonts w:ascii="Calibri" w:hAnsi="Calibri" w:cs="Calibri"/>
           <w:color w:val="FF0000"/>
         </w:rPr>
       </w:pPr>
@@ -668,36 +668,36 @@
           <w:tab w:val="left" w:pos="1073"/>
         </w:tabs>
         <w:rPr>
+          <w:rFonts w:ascii="Calibri" w:hAnsi="Calibri" w:cs="Calibri"/>
+          <w:color w:val="FF0000"/>
+        </w:rPr>
+      </w:pPr>
+      <w:r>
+        <w:rPr>
           <w:rFonts w:ascii="Calibri" w:hAnsi="Calibri" w:cs="Calibri" w:hint="eastAsia"/>
           <w:color w:val="FF0000"/>
         </w:rPr>
-      </w:pPr>
+        <w:t>多维数组中除了最内层存储的数实际数据外，其他存储的都是下一维数组的第一个元素的地址</w:t>
+      </w:r>
       <w:r>
         <w:rPr>
           <w:rFonts w:ascii="Calibri" w:hAnsi="Calibri" w:cs="Calibri" w:hint="eastAsia"/>
           <w:color w:val="FF0000"/>
         </w:rPr>
-        <w:t>多维数组中除了最内层存储的数实际数据外，其他存储的都是下一维数组的第一个元素的地址</w:t>
+        <w:t>，所以说</w:t>
       </w:r>
       <w:r>
         <w:rPr>
           <w:rFonts w:ascii="Calibri" w:hAnsi="Calibri" w:cs="Calibri" w:hint="eastAsia"/>
           <w:color w:val="FF0000"/>
         </w:rPr>
-        <w:t>，所以说</w:t>
+        <w:t>java</w:t>
       </w:r>
       <w:r>
         <w:rPr>
           <w:rFonts w:ascii="Calibri" w:hAnsi="Calibri" w:cs="Calibri" w:hint="eastAsia"/>
           <w:color w:val="FF0000"/>
         </w:rPr>
-        <w:t>java</w:t>
-      </w:r>
-      <w:r>
-        <w:rPr>
-          <w:rFonts w:ascii="Calibri" w:hAnsi="Calibri" w:cs="Calibri" w:hint="eastAsia"/>
-          <w:color w:val="FF0000"/>
-        </w:rPr>
         <w:t>中的多维数组实际不准确，严格来说应该是数组中的数组。</w:t>
       </w:r>
     </w:p>
@@ -707,17 +707,17 @@
           <w:tab w:val="left" w:pos="1073"/>
         </w:tabs>
         <w:rPr>
-          <w:rFonts w:ascii="Calibri" w:hAnsi="Calibri" w:cs="Calibri" w:hint="eastAsia"/>
-        </w:rPr>
-      </w:pPr>
-    </w:p>
-    <w:p>
-      <w:pPr>
-        <w:tabs>
-          <w:tab w:val="left" w:pos="1073"/>
-        </w:tabs>
-        <w:rPr>
-          <w:rFonts w:ascii="Calibri" w:hAnsi="Calibri" w:cs="Calibri" w:hint="eastAsia"/>
+          <w:rFonts w:ascii="Calibri" w:hAnsi="Calibri" w:cs="Calibri"/>
+        </w:rPr>
+      </w:pPr>
+    </w:p>
+    <w:p>
+      <w:pPr>
+        <w:tabs>
+          <w:tab w:val="left" w:pos="1073"/>
+        </w:tabs>
+        <w:rPr>
+          <w:rFonts w:ascii="Calibri" w:hAnsi="Calibri" w:cs="Calibri"/>
         </w:rPr>
       </w:pPr>
     </w:p>
@@ -781,14 +781,14 @@
       </w:pPr>
       <w:r>
         <w:object w:dxaOrig="7973" w:dyaOrig="2568">
-          <v:rect id="rectole0000000100" o:spid="_x0000_i1030" style="width:465.5pt;height:290.5pt" o:ole="" o:preferrelative="t" o:bordertopcolor="this" o:borderleftcolor="this" o:borderbottomcolor="this" o:borderrightcolor="this" stroked="f">
+          <v:rect id="rectole0000000100" o:spid="_x0000_i1030" style="width:465.95pt;height:290.7pt" o:ole="" o:preferrelative="t" o:bordertopcolor="this" o:borderleftcolor="this" o:borderbottomcolor="this" o:borderrightcolor="this" stroked="f">
             <v:imagedata r:id="rId16" o:title=""/>
             <w10:bordertop type="single" width="4"/>
             <w10:borderleft type="single" width="4"/>
             <w10:borderbottom type="single" width="4"/>
             <w10:borderright type="single" width="4"/>
           </v:rect>
-          <o:OLEObject Type="Embed" ProgID="StaticMetafile" ShapeID="rectole0000000100" DrawAspect="Content" ObjectID="_1550984924" r:id="rId17"/>
+          <o:OLEObject Type="Embed" ProgID="StaticMetafile" ShapeID="rectole0000000100" DrawAspect="Content" ObjectID="_1569733665" r:id="rId17"/>
         </w:object>
       </w:r>
     </w:p>
@@ -933,17 +933,7 @@
           <w:tab w:val="left" w:pos="1073"/>
         </w:tabs>
         <w:rPr>
-          <w:rFonts w:ascii="Calibri" w:eastAsia="Calibri" w:hAnsi="Calibri" w:cs="Calibri"/>
-        </w:rPr>
-      </w:pPr>
-    </w:p>
-    <w:p>
-      <w:pPr>
-        <w:tabs>
-          <w:tab w:val="left" w:pos="1073"/>
-        </w:tabs>
-        <w:rPr>
-          <w:rFonts w:ascii="Calibri" w:eastAsia="Calibri" w:hAnsi="Calibri" w:cs="Calibri"/>
+          <w:rFonts w:ascii="Calibri" w:hAnsi="Calibri" w:cs="Calibri" w:hint="eastAsia"/>
         </w:rPr>
       </w:pPr>
     </w:p>
@@ -997,14 +987,14 @@
       </w:pPr>
       <w:r>
         <w:object w:dxaOrig="6103" w:dyaOrig="938">
-          <v:rect id="rectole0000000101" o:spid="_x0000_i1031" style="width:427.8pt;height:65.3pt" o:ole="" o:preferrelative="t" o:bordertopcolor="this" o:borderleftcolor="this" o:borderbottomcolor="this" o:borderrightcolor="this" stroked="f">
+          <v:rect id="rectole0000000101" o:spid="_x0000_i1031" style="width:427.9pt;height:65.2pt" o:ole="" o:preferrelative="t" o:bordertopcolor="this" o:borderleftcolor="this" o:borderbottomcolor="this" o:borderrightcolor="this" stroked="f">
             <v:imagedata r:id="rId18" o:title=""/>
             <w10:bordertop type="single" width="4"/>
             <w10:borderleft type="single" width="4"/>
             <w10:borderbottom type="single" width="4"/>
             <w10:borderright type="single" width="4"/>
           </v:rect>
-          <o:OLEObject Type="Embed" ProgID="StaticMetafile" ShapeID="rectole0000000101" DrawAspect="Content" ObjectID="_1550984925" r:id="rId19"/>
+          <o:OLEObject Type="Embed" ProgID="StaticMetafile" ShapeID="rectole0000000101" DrawAspect="Content" ObjectID="_1569733666" r:id="rId19"/>
         </w:object>
       </w:r>
     </w:p>
@@ -1020,7 +1010,7 @@
           <w:tab w:val="left" w:pos="1073"/>
         </w:tabs>
         <w:rPr>
-          <w:rFonts w:ascii="宋体" w:eastAsia="宋体" w:hAnsi="宋体" w:cs="宋体" w:hint="eastAsia"/>
+          <w:rFonts w:ascii="宋体" w:eastAsia="宋体" w:hAnsi="宋体" w:cs="宋体"/>
           <w:color w:val="FF0000"/>
         </w:rPr>
       </w:pPr>
@@ -1051,7 +1041,7 @@
           <w:tab w:val="left" w:pos="1073"/>
         </w:tabs>
         <w:rPr>
-          <w:rFonts w:ascii="Calibri" w:hAnsi="Calibri" w:cs="Calibri" w:hint="eastAsia"/>
+          <w:rFonts w:ascii="Calibri" w:hAnsi="Calibri" w:cs="Calibri"/>
           <w:color w:val="FF0000"/>
         </w:rPr>
       </w:pPr>
@@ -1117,7 +1107,7 @@
           <w:tab w:val="left" w:pos="1073"/>
         </w:tabs>
         <w:rPr>
-          <w:rFonts w:ascii="Calibri" w:hAnsi="Calibri" w:cs="Calibri" w:hint="eastAsia"/>
+          <w:rFonts w:ascii="Calibri" w:hAnsi="Calibri" w:cs="Calibri"/>
           <w:b/>
         </w:rPr>
       </w:pPr>
@@ -1196,10 +1186,10 @@
       </w:pPr>
       <w:r>
         <w:object w:dxaOrig="7973" w:dyaOrig="1383">
-          <v:rect id="rectole0000000102" o:spid="_x0000_i1032" style="width:422.8pt;height:102.15pt" o:ole="" o:preferrelative="t" stroked="f">
+          <v:rect id="rectole0000000102" o:spid="_x0000_i1032" style="width:423.15pt;height:101.9pt" o:ole="" o:preferrelative="t" stroked="f">
             <v:imagedata r:id="rId20" o:title=""/>
           </v:rect>
-          <o:OLEObject Type="Embed" ProgID="StaticMetafile" ShapeID="rectole0000000102" DrawAspect="Content" ObjectID="_1550984926" r:id="rId21"/>
+          <o:OLEObject Type="Embed" ProgID="StaticMetafile" ShapeID="rectole0000000102" DrawAspect="Content" ObjectID="_1569733667" r:id="rId21"/>
         </w:object>
       </w:r>
     </w:p>
@@ -1244,15 +1234,15 @@
           <w:tab w:val="left" w:pos="1073"/>
         </w:tabs>
         <w:rPr>
-          <w:rFonts w:ascii="Calibri" w:hAnsi="Calibri" w:cs="Calibri" w:hint="eastAsia"/>
+          <w:rFonts w:ascii="Calibri" w:hAnsi="Calibri" w:cs="Calibri"/>
         </w:rPr>
       </w:pPr>
       <w:r>
         <w:object w:dxaOrig="6925" w:dyaOrig="3129">
-          <v:rect id="rectole0000000103" o:spid="_x0000_i1033" style="width:441.2pt;height:166.6pt" o:ole="" o:preferrelative="t" stroked="f">
+          <v:rect id="rectole0000000103" o:spid="_x0000_i1033" style="width:440.85pt;height:166.4pt" o:ole="" o:preferrelative="t" stroked="f">
             <v:imagedata r:id="rId22" o:title=""/>
           </v:rect>
-          <o:OLEObject Type="Embed" ProgID="StaticMetafile" ShapeID="rectole0000000103" DrawAspect="Content" ObjectID="_1550984927" r:id="rId23"/>
+          <o:OLEObject Type="Embed" ProgID="StaticMetafile" ShapeID="rectole0000000103" DrawAspect="Content" ObjectID="_1569733668" r:id="rId23"/>
         </w:object>
       </w:r>
     </w:p>
@@ -1272,7 +1262,7 @@
           <w:tab w:val="left" w:pos="1073"/>
         </w:tabs>
         <w:rPr>
-          <w:rFonts w:ascii="Calibri" w:hAnsi="Calibri" w:cs="Calibri" w:hint="eastAsia"/>
+          <w:rFonts w:ascii="Calibri" w:hAnsi="Calibri" w:cs="Calibri"/>
           <w:b/>
         </w:rPr>
       </w:pPr>
@@ -1327,10 +1317,10 @@
       </w:pPr>
       <w:r>
         <w:object w:dxaOrig="7973" w:dyaOrig="1940">
-          <v:rect id="rectole0000000104" o:spid="_x0000_i1034" style="width:434.5pt;height:134.8pt" o:ole="" o:preferrelative="t" stroked="f">
+          <v:rect id="rectole0000000104" o:spid="_x0000_i1034" style="width:434.7pt;height:134.5pt" o:ole="" o:preferrelative="t" stroked="f">
             <v:imagedata r:id="rId24" o:title=""/>
           </v:rect>
-          <o:OLEObject Type="Embed" ProgID="StaticMetafile" ShapeID="rectole0000000104" DrawAspect="Content" ObjectID="_1550984928" r:id="rId25"/>
+          <o:OLEObject Type="Embed" ProgID="StaticMetafile" ShapeID="rectole0000000104" DrawAspect="Content" ObjectID="_1569733669" r:id="rId25"/>
         </w:object>
       </w:r>
     </w:p>
@@ -1553,10 +1543,10 @@
       </w:pPr>
       <w:r>
         <w:object w:dxaOrig="6442" w:dyaOrig="5229">
-          <v:rect id="rectole0000000105" o:spid="_x0000_i1035" style="width:406.9pt;height:283.8pt" o:ole="" o:preferrelative="t" stroked="f">
+          <v:rect id="rectole0000000105" o:spid="_x0000_i1035" style="width:406.85pt;height:283.9pt" o:ole="" o:preferrelative="t" stroked="f">
             <v:imagedata r:id="rId26" o:title=""/>
           </v:rect>
-          <o:OLEObject Type="Embed" ProgID="StaticMetafile" ShapeID="rectole0000000105" DrawAspect="Content" ObjectID="_1550984929" r:id="rId27"/>
+          <o:OLEObject Type="Embed" ProgID="StaticMetafile" ShapeID="rectole0000000105" DrawAspect="Content" ObjectID="_1569733670" r:id="rId27"/>
         </w:object>
       </w:r>
     </w:p>
